--- a/documentation/flyaway documentation final copy.docx
+++ b/documentation/flyaway documentation final copy.docx
@@ -6262,6 +6262,12 @@
         <w:rPr>
           <w:sz w:val="21"/>
         </w:rPr>
+      </w:pPr>
+    </w:p>
+    <w:p>
+      <w:pPr>
+        <w:spacing w:before="56"/>
+        <w:ind w:left="114"/>
       </w:pPr>
     </w:p>
     <w:p>
